--- a/Modulos/Contabilidade/Relatorios/Orcamento - Relação das Receitas do Orçamento.docx
+++ b/Modulos/Contabilidade/Relatorios/Orcamento - Relação das Receitas do Orçamento.docx
@@ -549,7 +549,10 @@
       </w:r>
       <w:proofErr w:type="spellStart"/>
       <w:r>
-        <w:t>código+fonte</w:t>
+        <w:t>C</w:t>
+      </w:r>
+      <w:r>
+        <w:t>ódigo+fonte</w:t>
       </w:r>
       <w:proofErr w:type="spellEnd"/>
       <w:r>
